--- a/readme.docx
+++ b/readme.docx
@@ -83,11 +83,9 @@
     </w:p>
     <w:p/>
     <w:p>
-      <w:proofErr w:type="spellStart"/>
       <w:r>
         <w:t>BOotstrap</w:t>
       </w:r>
-      <w:proofErr w:type="spellEnd"/>
     </w:p>
     <w:p>
       <w:r>
@@ -121,39 +119,13 @@
     </w:p>
     <w:p/>
     <w:p>
-      <w:proofErr w:type="spellStart"/>
-      <w:r>
-        <w:t>WHen</w:t>
-      </w:r>
-      <w:proofErr w:type="spellEnd"/>
-      <w:r>
-        <w:t xml:space="preserve"> you send a list of collection to a webpage and process it with </w:t>
-      </w:r>
-      <w:proofErr w:type="spellStart"/>
-      <w:r>
-        <w:t>javascript</w:t>
-      </w:r>
-      <w:proofErr w:type="spellEnd"/>
-      <w:r>
-        <w:t xml:space="preserve">, you </w:t>
-      </w:r>
-      <w:proofErr w:type="spellStart"/>
-      <w:r>
-        <w:t>msut</w:t>
-      </w:r>
-      <w:proofErr w:type="spellEnd"/>
-      <w:r>
-        <w:t xml:space="preserve"> encode it into json or can get messed up.</w:t>
-      </w:r>
-    </w:p>
-    <w:p>
-      <w:proofErr w:type="spellStart"/>
-      <w:r>
-        <w:t>SIngle</w:t>
-      </w:r>
-      <w:proofErr w:type="spellEnd"/>
-      <w:r>
-        <w:t xml:space="preserve"> numbers and strings are fine.</w:t>
+      <w:r>
+        <w:t>WHen you send a list of collection to a webpage and process it with javascript, you msut encode it into json or can get messed up.</w:t>
+      </w:r>
+    </w:p>
+    <w:p>
+      <w:r>
+        <w:t>SIngle numbers and strings are fine.</w:t>
       </w:r>
     </w:p>
     <w:p/>
@@ -164,111 +136,63 @@
     </w:p>
     <w:p>
       <w:r>
-        <w:t xml:space="preserve">        function </w:t>
-      </w:r>
-      <w:proofErr w:type="spellStart"/>
-      <w:r>
-        <w:t>getWordList</w:t>
-      </w:r>
-      <w:proofErr w:type="spellEnd"/>
-      <w:r>
-        <w:t>() {</w:t>
-      </w:r>
-    </w:p>
-    <w:p>
-      <w:r>
-        <w:t xml:space="preserve">            </w:t>
-      </w:r>
-      <w:proofErr w:type="spellStart"/>
-      <w:r>
-        <w:t>InputArray</w:t>
-      </w:r>
-      <w:proofErr w:type="spellEnd"/>
-      <w:r>
-        <w:t xml:space="preserve"> = </w:t>
-      </w:r>
-      <w:proofErr w:type="spellStart"/>
-      <w:r>
-        <w:t>JSON.parse</w:t>
-      </w:r>
-      <w:proofErr w:type="spellEnd"/>
-      <w:r>
-        <w:t xml:space="preserve">('{{ </w:t>
-      </w:r>
-      <w:proofErr w:type="spellStart"/>
-      <w:r>
-        <w:t>myWords</w:t>
-      </w:r>
-      <w:proofErr w:type="spellEnd"/>
-      <w:r>
-        <w:t xml:space="preserve"> | safe }}');    // Do not use "; MUST use ' !!!!!</w:t>
-      </w:r>
-    </w:p>
-    <w:p>
+        <w:t xml:space="preserve">        function getWordList() {</w:t>
+      </w:r>
+    </w:p>
+    <w:p>
+      <w:r>
+        <w:t xml:space="preserve">            InputArray = JSON.parse('{{ myWords | safe }}');    // Do not use "; MUST use ' !!!!!</w:t>
+      </w:r>
+    </w:p>
+    <w:p>
+      <w:r>
+        <w:t xml:space="preserve">            wordArray = InputArray[0]</w:t>
+      </w:r>
+    </w:p>
+    <w:p>
+      <w:r>
+        <w:t xml:space="preserve">        }</w:t>
+      </w:r>
+    </w:p>
+    <w:p/>
+    <w:p>
+      <w:r>
+        <w:t>There is a difference between text inputs and simple text (like &lt;p&gt;) in jQuery</w:t>
+      </w:r>
+    </w:p>
+    <w:p>
+      <w:r>
+        <w:t>$("#word-input").val("")</w:t>
+      </w:r>
+      <w:r>
+        <w:t xml:space="preserve"> - correct</w:t>
+      </w:r>
+    </w:p>
+    <w:p>
+      <w:r>
+        <w:t>$("#word-input").</w:t>
+      </w:r>
+      <w:r>
+        <w:t>text</w:t>
+      </w:r>
+      <w:r>
+        <w:t>("")</w:t>
+      </w:r>
+      <w:r>
+        <w:t xml:space="preserve"> - incorrect</w:t>
+      </w:r>
+    </w:p>
+    <w:p/>
+    <w:p>
+      <w:r>
+        <w:t>Must use non-slim version of jQuery to use animations</w:t>
+      </w:r>
+      <w:r>
+        <w:t xml:space="preserve"> such as fade effect</w:t>
+      </w:r>
       <w:bookmarkStart w:id="0" w:name="_GoBack"/>
       <w:bookmarkEnd w:id="0"/>
-      <w:r>
-        <w:t xml:space="preserve">            </w:t>
-      </w:r>
-      <w:proofErr w:type="spellStart"/>
-      <w:r>
-        <w:t>wordArray</w:t>
-      </w:r>
-      <w:proofErr w:type="spellEnd"/>
-      <w:r>
-        <w:t xml:space="preserve"> = </w:t>
-      </w:r>
-      <w:proofErr w:type="spellStart"/>
-      <w:r>
-        <w:t>InputArray</w:t>
-      </w:r>
-      <w:proofErr w:type="spellEnd"/>
-      <w:r>
-        <w:t>[0]</w:t>
-      </w:r>
-    </w:p>
-    <w:p>
-      <w:r>
-        <w:t xml:space="preserve">        }</w:t>
-      </w:r>
-    </w:p>
-    <w:p/>
-    <w:p>
-      <w:r>
-        <w:t>There is a difference between text inputs and simple text (like &lt;p&gt;) in jQuery</w:t>
-      </w:r>
-    </w:p>
-    <w:p>
-      <w:r>
-        <w:t>$("#word-input").</w:t>
-      </w:r>
-      <w:proofErr w:type="spellStart"/>
-      <w:r>
-        <w:t>val</w:t>
-      </w:r>
-      <w:proofErr w:type="spellEnd"/>
-      <w:r>
-        <w:t>("")</w:t>
-      </w:r>
-      <w:r>
-        <w:t xml:space="preserve"> - correct</w:t>
-      </w:r>
-    </w:p>
-    <w:p>
-      <w:r>
-        <w:t>$("#word-input").</w:t>
-      </w:r>
-      <w:r>
-        <w:t>text</w:t>
-      </w:r>
-      <w:r>
-        <w:t>("")</w:t>
-      </w:r>
-      <w:r>
-        <w:t xml:space="preserve"> - incorrect</w:t>
-      </w:r>
-    </w:p>
-    <w:p/>
+    </w:p>
     <w:sectPr>
       <w:pgSz w:w="11906" w:h="16838"/>
       <w:pgMar w:top="1440" w:right="1440" w:bottom="1440" w:left="1440" w:header="708" w:footer="708" w:gutter="0"/>
